--- a/public/word_template/Alur_Tujuan_Pembelajaran_Template.docx
+++ b/public/word_template/Alur_Tujuan_Pembelajaran_Template.docx
@@ -165,6 +165,7 @@
           </w:tcPr>
           <w:p>
             <w:pPr>
+              <w:jc w:val="left"/>
               <w:rPr>
                 <w:b/>
                 <w:szCs w:val="24"/>
@@ -230,6 +231,7 @@
           </w:tcPr>
           <w:p>
             <w:pPr>
+              <w:jc w:val="left"/>
               <w:rPr>
                 <w:b/>
                 <w:szCs w:val="24"/>
@@ -294,6 +296,7 @@
           </w:tcPr>
           <w:p>
             <w:pPr>
+              <w:jc w:val="left"/>
               <w:rPr>
                 <w:b/>
                 <w:szCs w:val="24"/>
@@ -352,6 +355,7 @@
           </w:tcPr>
           <w:p>
             <w:pPr>
+              <w:jc w:val="left"/>
               <w:rPr>
                 <w:b/>
                 <w:szCs w:val="24"/>
@@ -404,6 +408,7 @@
           </w:tcPr>
           <w:p>
             <w:pPr>
+              <w:jc w:val="left"/>
               <w:rPr>
                 <w:b/>
                 <w:szCs w:val="24"/>
@@ -456,6 +461,7 @@
           </w:tcPr>
           <w:p>
             <w:pPr>
+              <w:jc w:val="left"/>
               <w:rPr>
                 <w:b/>
                 <w:szCs w:val="24"/>
@@ -466,7 +472,7 @@
                 <w:b/>
                 <w:szCs w:val="24"/>
               </w:rPr>
-              <w:t>Elemen</w:t>
+              <w:t>Capaian Pembelajaran</w:t>
             </w:r>
           </w:p>
         </w:tc>
@@ -482,7 +488,7 @@
               <w:t>informasi_umum</w:t>
             </w:r>
             <w:r>
-              <w:t>.elemen]</w:t>
+              <w:t>.cp]</w:t>
             </w:r>
           </w:p>
         </w:tc>
@@ -508,6 +514,7 @@
           </w:tcPr>
           <w:p>
             <w:pPr>
+              <w:jc w:val="left"/>
               <w:rPr>
                 <w:b/>
                 <w:szCs w:val="24"/>
@@ -519,6 +526,13 @@
                 <w:szCs w:val="24"/>
               </w:rPr>
               <w:t>Capaian Pembelajaran</w:t>
+            </w:r>
+            <w:r>
+              <w:rPr>
+                <w:b/>
+                <w:szCs w:val="24"/>
+              </w:rPr>
+              <w:t xml:space="preserve"> per Tahun</w:t>
             </w:r>
           </w:p>
         </w:tc>
@@ -534,7 +548,7 @@
               <w:t>informasi_umum</w:t>
             </w:r>
             <w:r>
-              <w:t>.cp]</w:t>
+              <w:t>.cp_tahun]</w:t>
             </w:r>
           </w:p>
         </w:tc>
@@ -560,6 +574,7 @@
           </w:tcPr>
           <w:p>
             <w:pPr>
+              <w:jc w:val="left"/>
               <w:rPr>
                 <w:b/>
                 <w:szCs w:val="24"/>
@@ -570,7 +585,7 @@
                 <w:b/>
                 <w:szCs w:val="24"/>
               </w:rPr>
-              <w:t>Capaian Pembelajaran</w:t>
+              <w:t>Elemen</w:t>
             </w:r>
           </w:p>
         </w:tc>
@@ -586,12 +601,15 @@
               <w:t>informasi_umum</w:t>
             </w:r>
             <w:r>
-              <w:t>.cp_tahun]</w:t>
+              <w:t>.elemen]</w:t>
             </w:r>
           </w:p>
         </w:tc>
       </w:tr>
       <w:tr>
+        <w:trPr>
+          <w:trHeight w:val="81"/>
+        </w:trPr>
         <w:tc>
           <w:tcPr>
             <w:tcW w:w="421" w:type="dxa"/>
@@ -612,6 +630,7 @@
           </w:tcPr>
           <w:p>
             <w:pPr>
+              <w:jc w:val="left"/>
               <w:rPr>
                 <w:b/>
                 <w:szCs w:val="24"/>
@@ -921,7 +940,7 @@
                 <w:b/>
                 <w:bCs/>
               </w:rPr>
-              <w:t>Glorasium</w:t>
+              <w:t>Glosarium</w:t>
             </w:r>
             <w:r>
               <w:t xml:space="preserve">: </w:t>
@@ -930,7 +949,7 @@
               <w:t>[item.</w:t>
             </w:r>
             <w:r>
-              <w:t>glorasium</w:t>
+              <w:t>glosarium</w:t>
             </w:r>
             <w:r>
               <w:t>]</w:t>
@@ -3450,6 +3469,7 @@
   <w:style w:type="character" w:default="1" w:styleId="DefaultParagraphFont">
     <w:name w:val="Default Paragraph Font"/>
     <w:uiPriority w:val="1"/>
+    <w:semiHidden/>
     <w:unhideWhenUsed/>
   </w:style>
   <w:style w:type="table" w:default="1" w:styleId="TableNormal">
